--- a/DOCUMENTACION/IPC2F1_201602569.docx
+++ b/DOCUMENTACION/IPC2F1_201602569.docx
@@ -2,6 +2,8 @@
 <file path=word/document.xml><?xml version="1.0" encoding="utf-8"?>
 <w:document xmlns:wpc="http://schemas.microsoft.com/office/word/2010/wordprocessingCanvas" xmlns:cx="http://schemas.microsoft.com/office/drawing/2014/chartex" xmlns:cx1="http://schemas.microsoft.com/office/drawing/2015/9/8/chartex" xmlns:cx2="http://schemas.microsoft.com/office/drawing/2015/10/21/chartex" xmlns:cx3="http://schemas.microsoft.com/office/drawing/2016/5/9/chartex" xmlns:cx4="http://schemas.microsoft.com/office/drawing/2016/5/10/chartex" xmlns:cx5="http://schemas.microsoft.com/office/drawing/2016/5/11/chartex" xmlns:cx6="http://schemas.microsoft.com/office/drawing/2016/5/12/chartex" xmlns:cx7="http://schemas.microsoft.com/office/drawing/2016/5/13/chartex" xmlns:cx8="http://schemas.microsoft.com/office/drawing/2016/5/14/chartex" xmlns:mc="http://schemas.openxmlformats.org/markup-compatibility/2006" xmlns:aink="http://schemas.microsoft.com/office/drawing/2016/ink" xmlns:am3d="http://schemas.microsoft.com/office/drawing/2017/model3d" xmlns:o="urn:schemas-microsoft-com:office:office" xmlns:r="http://schemas.openxmlformats.org/officeDocument/2006/relationships" xmlns:m="http://schemas.openxmlformats.org/officeDocument/2006/math" xmlns:v="urn:schemas-microsoft-com:vml" xmlns:wp14="http://schemas.microsoft.com/office/word/2010/wordprocessingDrawing" xmlns:wp="http://schemas.openxmlformats.org/drawingml/2006/wordprocessingDrawing" xmlns:w10="urn:schemas-microsoft-com:office:word" xmlns:w="http://schemas.openxmlformats.org/wordprocessingml/2006/main" xmlns:w14="http://schemas.microsoft.com/office/word/2010/wordml" xmlns:w15="http://schemas.microsoft.com/office/word/2012/wordml" xmlns:w16cid="http://schemas.microsoft.com/office/word/2016/wordml/cid" xmlns:w16se="http://schemas.microsoft.com/office/word/2015/wordml/symex" xmlns:wpg="http://schemas.microsoft.com/office/word/2010/wordprocessingGroup" xmlns:wpi="http://schemas.microsoft.com/office/word/2010/wordprocessingInk" xmlns:wne="http://schemas.microsoft.com/office/word/2006/wordml" xmlns:wps="http://schemas.microsoft.com/office/word/2010/wordprocessingShape" mc:Ignorable="w14 w15 w16se w16cid wp14">
   <w:body>
+    <w:bookmarkStart w:id="0" w:name="_GoBack" w:displacedByCustomXml="next"/>
+    <w:bookmarkEnd w:id="0" w:displacedByCustomXml="next"/>
     <w:sdt>
       <w:sdtPr>
         <w:id w:val="-1143499519"/>
@@ -122,7 +124,7 @@
                         <w:sz w:val="88"/>
                         <w:szCs w:val="88"/>
                       </w:rPr>
-                      <w:t>PRIMERA FASE PROYECTO IPC2</w:t>
+                      <w:t>SEGUNDA FASE PROYECTO IPC2</w:t>
                     </w:r>
                   </w:p>
                 </w:sdtContent>
@@ -170,7 +172,7 @@
                         <w:sz w:val="24"/>
                         <w:szCs w:val="24"/>
                       </w:rPr>
-                      <w:t>Documentación</w:t>
+                      <w:t>Documentación y Primer Módulo de construcción</w:t>
                     </w:r>
                   </w:p>
                 </w:tc>
@@ -248,7 +250,7 @@
                     <w:docPart w:val="04E2C8DF97E14CC4BACA6794D00C188B"/>
                   </w:placeholder>
                   <w:dataBinding w:prefixMappings="xmlns:ns0='http://schemas.microsoft.com/office/2006/coverPageProps'" w:xpath="/ns0:CoverPageProperties[1]/ns0:PublishDate[1]" w:storeItemID="{55AF091B-3C7A-41E3-B477-F2FDAA23CFDA}"/>
-                  <w:date w:fullDate="2017-12-13T00:00:00Z">
+                  <w:date w:fullDate="2017-12-27T00:00:00Z">
                     <w:dateFormat w:val="d-M-yyyy"/>
                     <w:lid w:val="es-ES"/>
                     <w:storeMappedDataAs w:val="dateTime"/>
@@ -272,7 +274,7 @@
                         <w:szCs w:val="28"/>
                         <w:lang w:val="es-ES"/>
                       </w:rPr>
-                      <w:t>13-12-2017</w:t>
+                      <w:t>27-12-2017</w:t>
                     </w:r>
                   </w:p>
                 </w:sdtContent>
@@ -297,7 +299,7 @@
                   <w:rPr>
                     <w:color w:val="4F81BD" w:themeColor="accent1"/>
                   </w:rPr>
-                  <w:t>https://github.com/201602569/IPC2_ProyectoF1_201602569</w:t>
+                  <w:t>https://github.com/201602569/IPC2_ProyectoF2_201602569</w:t>
                 </w:r>
               </w:p>
             </w:tc>
@@ -4254,13 +4256,7 @@
               <w:rPr>
                 <w:rFonts w:ascii="Arial" w:hAnsi="Arial" w:cs="Arial"/>
               </w:rPr>
-              <w:t>Aplicar a un</w:t>
-            </w:r>
-            <w:r>
-              <w:rPr>
-                <w:rFonts w:ascii="Arial" w:hAnsi="Arial" w:cs="Arial"/>
-              </w:rPr>
-              <w:t xml:space="preserve"> proyecto,</w:t>
+              <w:t>Aplicar a un proyecto,</w:t>
             </w:r>
           </w:p>
           <w:p>
@@ -4308,13 +4304,7 @@
               <w:rPr>
                 <w:rFonts w:ascii="Arial" w:hAnsi="Arial" w:cs="Arial"/>
               </w:rPr>
-              <w:t xml:space="preserve">Usuario tipo </w:t>
-            </w:r>
-            <w:r>
-              <w:rPr>
-                <w:rFonts w:ascii="Arial" w:hAnsi="Arial" w:cs="Arial"/>
-              </w:rPr>
-              <w:t>Administrador</w:t>
+              <w:t>Usuario tipo Administrador</w:t>
             </w:r>
           </w:p>
         </w:tc>
@@ -4333,19 +4323,7 @@
               <w:rPr>
                 <w:rFonts w:ascii="Arial" w:hAnsi="Arial" w:cs="Arial"/>
               </w:rPr>
-              <w:t xml:space="preserve">En la aplicación, el administrador será el encargado de verificar las normas de convivencia entre los </w:t>
-            </w:r>
-            <w:r>
-              <w:rPr>
-                <w:rFonts w:ascii="Arial" w:hAnsi="Arial" w:cs="Arial"/>
-              </w:rPr>
-              <w:t>usuarios,</w:t>
-            </w:r>
-            <w:r>
-              <w:rPr>
-                <w:rFonts w:ascii="Arial" w:hAnsi="Arial" w:cs="Arial"/>
-              </w:rPr>
-              <w:t xml:space="preserve"> así como también la generación de reportes y verificar las denuncias.</w:t>
+              <w:t>En la aplicación, el administrador será el encargado de verificar las normas de convivencia entre los usuarios, así como también la generación de reportes y verificar las denuncias.</w:t>
             </w:r>
           </w:p>
         </w:tc>
@@ -4420,19 +4398,7 @@
               <w:rPr>
                 <w:rFonts w:ascii="Arial" w:hAnsi="Arial" w:cs="Arial"/>
               </w:rPr>
-              <w:t xml:space="preserve">Eliminación y </w:t>
-            </w:r>
-            <w:r>
-              <w:rPr>
-                <w:rFonts w:ascii="Arial" w:hAnsi="Arial" w:cs="Arial"/>
-              </w:rPr>
-              <w:t>suspensión</w:t>
-            </w:r>
-            <w:r>
-              <w:rPr>
-                <w:rFonts w:ascii="Arial" w:hAnsi="Arial" w:cs="Arial"/>
-              </w:rPr>
-              <w:t xml:space="preserve"> de cuentas,</w:t>
+              <w:t>Eliminación y suspensión de cuentas,</w:t>
             </w:r>
           </w:p>
           <w:p>
@@ -8842,13 +8808,7 @@
               <w:rPr>
                 <w:rFonts w:ascii="Arial" w:hAnsi="Arial" w:cs="Arial"/>
               </w:rPr>
-              <w:t>CDU1</w:t>
-            </w:r>
-            <w:r>
-              <w:rPr>
-                <w:rFonts w:ascii="Arial" w:hAnsi="Arial" w:cs="Arial"/>
-              </w:rPr>
-              <w:t>8</w:t>
+              <w:t>CDU18</w:t>
             </w:r>
           </w:p>
         </w:tc>
@@ -8974,13 +8934,7 @@
               <w:rPr>
                 <w:rFonts w:ascii="Arial" w:hAnsi="Arial" w:cs="Arial"/>
               </w:rPr>
-              <w:t xml:space="preserve">El administrador tendrá la opción de </w:t>
-            </w:r>
-            <w:r>
-              <w:rPr>
-                <w:rFonts w:ascii="Arial" w:hAnsi="Arial" w:cs="Arial"/>
-              </w:rPr>
-              <w:t>gestionar reportes para verificar la actividad en la red social.</w:t>
+              <w:t>El administrador tendrá la opción de gestionar reportes para verificar la actividad en la red social.</w:t>
             </w:r>
           </w:p>
         </w:tc>
@@ -13119,7 +13073,21 @@
               <w:rPr>
                 <w:rFonts w:ascii="Arial" w:hAnsi="Arial" w:cs="Arial"/>
               </w:rPr>
-              <w:t xml:space="preserve"> esta en blanco no permitirá que se publique, mostrar error.</w:t>
+              <w:t xml:space="preserve"> </w:t>
+            </w:r>
+            <w:proofErr w:type="spellStart"/>
+            <w:r>
+              <w:rPr>
+                <w:rFonts w:ascii="Arial" w:hAnsi="Arial" w:cs="Arial"/>
+              </w:rPr>
+              <w:t>esta</w:t>
+            </w:r>
+            <w:proofErr w:type="spellEnd"/>
+            <w:r>
+              <w:rPr>
+                <w:rFonts w:ascii="Arial" w:hAnsi="Arial" w:cs="Arial"/>
+              </w:rPr>
+              <w:t xml:space="preserve"> en blanco no permitirá que se publique, mostrar error.</w:t>
             </w:r>
           </w:p>
         </w:tc>
@@ -14161,7 +14129,21 @@
               <w:rPr>
                 <w:rFonts w:ascii="Arial" w:hAnsi="Arial" w:cs="Arial"/>
               </w:rPr>
-              <w:t xml:space="preserve">Paso 1, el proyecto aun no </w:t>
+              <w:t xml:space="preserve">Paso 1, el proyecto </w:t>
+            </w:r>
+            <w:proofErr w:type="spellStart"/>
+            <w:r>
+              <w:rPr>
+                <w:rFonts w:ascii="Arial" w:hAnsi="Arial" w:cs="Arial"/>
+              </w:rPr>
+              <w:t>aun</w:t>
+            </w:r>
+            <w:proofErr w:type="spellEnd"/>
+            <w:r>
+              <w:rPr>
+                <w:rFonts w:ascii="Arial" w:hAnsi="Arial" w:cs="Arial"/>
+              </w:rPr>
+              <w:t xml:space="preserve"> no </w:t>
             </w:r>
             <w:proofErr w:type="spellStart"/>
             <w:r>
@@ -17780,13 +17762,7 @@
               <w:rPr>
                 <w:rFonts w:ascii="Arial" w:hAnsi="Arial" w:cs="Arial"/>
               </w:rPr>
-              <w:t>CDUE</w:t>
-            </w:r>
-            <w:r>
-              <w:rPr>
-                <w:rFonts w:ascii="Arial" w:hAnsi="Arial" w:cs="Arial"/>
-              </w:rPr>
-              <w:t>18</w:t>
+              <w:t>CDUE18</w:t>
             </w:r>
           </w:p>
         </w:tc>
@@ -17965,56 +17941,14 @@
               <w:rPr>
                 <w:rFonts w:ascii="Arial" w:hAnsi="Arial" w:cs="Arial"/>
               </w:rPr>
-              <w:t xml:space="preserve">administrador </w:t>
-            </w:r>
-            <w:r>
-              <w:rPr>
-                <w:rFonts w:ascii="Arial" w:hAnsi="Arial" w:cs="Arial"/>
-              </w:rPr>
-              <w:t xml:space="preserve"> </w:t>
-            </w:r>
-            <w:r>
-              <w:rPr>
-                <w:rFonts w:ascii="Arial" w:hAnsi="Arial" w:cs="Arial"/>
-              </w:rPr>
-              <w:t>ingresara</w:t>
+              <w:t>administrador  ingresara</w:t>
             </w:r>
             <w:proofErr w:type="gramEnd"/>
             <w:r>
               <w:rPr>
                 <w:rFonts w:ascii="Arial" w:hAnsi="Arial" w:cs="Arial"/>
               </w:rPr>
-              <w:t xml:space="preserve"> </w:t>
-            </w:r>
-            <w:r>
-              <w:rPr>
-                <w:rFonts w:ascii="Arial" w:hAnsi="Arial" w:cs="Arial"/>
-              </w:rPr>
-              <w:t xml:space="preserve"> </w:t>
-            </w:r>
-            <w:r>
-              <w:rPr>
-                <w:rFonts w:ascii="Arial" w:hAnsi="Arial" w:cs="Arial"/>
-              </w:rPr>
-              <w:t xml:space="preserve">a la opción de </w:t>
-            </w:r>
-            <w:r>
-              <w:rPr>
-                <w:rFonts w:ascii="Arial" w:hAnsi="Arial" w:cs="Arial"/>
-              </w:rPr>
-              <w:t>gestionar reporte</w:t>
-            </w:r>
-            <w:r>
-              <w:rPr>
-                <w:rFonts w:ascii="Arial" w:hAnsi="Arial" w:cs="Arial"/>
-              </w:rPr>
-              <w:t xml:space="preserve">, </w:t>
-            </w:r>
-            <w:r>
-              <w:rPr>
-                <w:rFonts w:ascii="Arial" w:hAnsi="Arial" w:cs="Arial"/>
-              </w:rPr>
-              <w:t>buscara el reporte y elegirá la opción que desee hacer con este reporte.</w:t>
+              <w:t xml:space="preserve">  a la opción de gestionar reporte, buscara el reporte y elegirá la opción que desee hacer con este reporte.</w:t>
             </w:r>
           </w:p>
         </w:tc>
@@ -18098,13 +18032,7 @@
               <w:rPr>
                 <w:rFonts w:ascii="Arial" w:hAnsi="Arial" w:cs="Arial"/>
               </w:rPr>
-              <w:t>CDUE</w:t>
-            </w:r>
-            <w:r>
-              <w:rPr>
-                <w:rFonts w:ascii="Arial" w:hAnsi="Arial" w:cs="Arial"/>
-              </w:rPr>
-              <w:t>2</w:t>
+              <w:t>CDUE2</w:t>
             </w:r>
           </w:p>
         </w:tc>
@@ -20461,13 +20389,7 @@
               <w:rPr>
                 <w:rFonts w:ascii="Arial" w:hAnsi="Arial" w:cs="Arial"/>
               </w:rPr>
-              <w:t>CDUE2</w:t>
-            </w:r>
-            <w:r>
-              <w:rPr>
-                <w:rFonts w:ascii="Arial" w:hAnsi="Arial" w:cs="Arial"/>
-              </w:rPr>
-              <w:t>2</w:t>
+              <w:t>CDUE22</w:t>
             </w:r>
           </w:p>
         </w:tc>
@@ -20977,13 +20899,7 @@
               <w:rPr>
                 <w:rFonts w:ascii="Arial" w:hAnsi="Arial" w:cs="Arial"/>
               </w:rPr>
-              <w:t>CDUE</w:t>
-            </w:r>
-            <w:r>
-              <w:rPr>
-                <w:rFonts w:ascii="Arial" w:hAnsi="Arial" w:cs="Arial"/>
-              </w:rPr>
-              <w:t>23</w:t>
+              <w:t>CDUE23</w:t>
             </w:r>
           </w:p>
         </w:tc>
@@ -21174,13 +21090,7 @@
               <w:rPr>
                 <w:rFonts w:ascii="Arial" w:hAnsi="Arial" w:cs="Arial"/>
               </w:rPr>
-              <w:t>El usuario</w:t>
-            </w:r>
-            <w:r>
-              <w:rPr>
-                <w:rFonts w:ascii="Arial" w:hAnsi="Arial" w:cs="Arial"/>
-              </w:rPr>
-              <w:t xml:space="preserve"> </w:t>
+              <w:t xml:space="preserve">El usuario </w:t>
             </w:r>
             <w:proofErr w:type="spellStart"/>
             <w:r>
@@ -21194,25 +21104,7 @@
               <w:rPr>
                 <w:rFonts w:ascii="Arial" w:hAnsi="Arial" w:cs="Arial"/>
               </w:rPr>
-              <w:t xml:space="preserve"> ira a la opción de </w:t>
-            </w:r>
-            <w:r>
-              <w:rPr>
-                <w:rFonts w:ascii="Arial" w:hAnsi="Arial" w:cs="Arial"/>
-              </w:rPr>
-              <w:t>reportes</w:t>
-            </w:r>
-            <w:r>
-              <w:rPr>
-                <w:rFonts w:ascii="Arial" w:hAnsi="Arial" w:cs="Arial"/>
-              </w:rPr>
-              <w:t>,</w:t>
-            </w:r>
-            <w:r>
-              <w:rPr>
-                <w:rFonts w:ascii="Arial" w:hAnsi="Arial" w:cs="Arial"/>
-              </w:rPr>
-              <w:t xml:space="preserve"> se le desplegaran las opciones del reporte y luego elegirá cual desea gestionar</w:t>
+              <w:t xml:space="preserve"> ira a la opción de reportes, se le desplegaran las opciones del reporte y luego elegirá cual desea gestionar</w:t>
             </w:r>
           </w:p>
         </w:tc>
@@ -21296,13 +21188,7 @@
               <w:rPr>
                 <w:rFonts w:ascii="Arial" w:hAnsi="Arial" w:cs="Arial"/>
               </w:rPr>
-              <w:t>CDUE</w:t>
-            </w:r>
-            <w:r>
-              <w:rPr>
-                <w:rFonts w:ascii="Arial" w:hAnsi="Arial" w:cs="Arial"/>
-              </w:rPr>
-              <w:t>18</w:t>
+              <w:t>CDUE18</w:t>
             </w:r>
           </w:p>
         </w:tc>
@@ -21344,34 +21230,22 @@
               <w:rPr>
                 <w:rFonts w:ascii="Arial" w:hAnsi="Arial" w:cs="Arial"/>
               </w:rPr>
-              <w:t xml:space="preserve">1.Ir a opción </w:t>
-            </w:r>
-            <w:r>
-              <w:rPr>
-                <w:rFonts w:ascii="Arial" w:hAnsi="Arial" w:cs="Arial"/>
-              </w:rPr>
-              <w:t>reportes</w:t>
-            </w:r>
-          </w:p>
-          <w:p>
-            <w:pPr>
-              <w:pStyle w:val="Prrafodelista"/>
-              <w:ind w:left="0"/>
-              <w:rPr>
-                <w:rFonts w:ascii="Arial" w:hAnsi="Arial" w:cs="Arial"/>
-              </w:rPr>
-            </w:pPr>
-            <w:r>
-              <w:rPr>
-                <w:rFonts w:ascii="Arial" w:hAnsi="Arial" w:cs="Arial"/>
-              </w:rPr>
-              <w:t>2.</w:t>
-            </w:r>
-            <w:r>
-              <w:rPr>
-                <w:rFonts w:ascii="Arial" w:hAnsi="Arial" w:cs="Arial"/>
-              </w:rPr>
-              <w:t>Buscar el reporte</w:t>
+              <w:t>1.Ir a opción reportes</w:t>
+            </w:r>
+          </w:p>
+          <w:p>
+            <w:pPr>
+              <w:pStyle w:val="Prrafodelista"/>
+              <w:ind w:left="0"/>
+              <w:rPr>
+                <w:rFonts w:ascii="Arial" w:hAnsi="Arial" w:cs="Arial"/>
+              </w:rPr>
+            </w:pPr>
+            <w:r>
+              <w:rPr>
+                <w:rFonts w:ascii="Arial" w:hAnsi="Arial" w:cs="Arial"/>
+              </w:rPr>
+              <w:t>2.Buscar el reporte</w:t>
             </w:r>
           </w:p>
           <w:p>
@@ -21428,13 +21302,7 @@
               <w:rPr>
                 <w:rFonts w:ascii="Arial" w:hAnsi="Arial" w:cs="Arial"/>
               </w:rPr>
-              <w:t xml:space="preserve">Paso </w:t>
-            </w:r>
-            <w:r>
-              <w:rPr>
-                <w:rFonts w:ascii="Arial" w:hAnsi="Arial" w:cs="Arial"/>
-              </w:rPr>
-              <w:t xml:space="preserve">1 si no es </w:t>
+              <w:t xml:space="preserve">Paso 1 si no es </w:t>
             </w:r>
             <w:proofErr w:type="spellStart"/>
             <w:r>
@@ -21535,13 +21403,7 @@
               <w:rPr>
                 <w:rFonts w:ascii="Arial" w:hAnsi="Arial" w:cs="Arial"/>
               </w:rPr>
-              <w:t>CDUE</w:t>
-            </w:r>
-            <w:r>
-              <w:rPr>
-                <w:rFonts w:ascii="Arial" w:hAnsi="Arial" w:cs="Arial"/>
-              </w:rPr>
-              <w:t>24</w:t>
+              <w:t>CDUE24</w:t>
             </w:r>
           </w:p>
         </w:tc>
@@ -21583,13 +21445,7 @@
               <w:rPr>
                 <w:rFonts w:ascii="Arial" w:hAnsi="Arial" w:cs="Arial"/>
               </w:rPr>
-              <w:t xml:space="preserve">Eliminar </w:t>
-            </w:r>
-            <w:r>
-              <w:rPr>
-                <w:rFonts w:ascii="Arial" w:hAnsi="Arial" w:cs="Arial"/>
-              </w:rPr>
-              <w:t>Reporte</w:t>
+              <w:t>Eliminar Reporte</w:t>
             </w:r>
           </w:p>
         </w:tc>
@@ -22641,11 +22497,99 @@
     <w:p>
       <w:pPr>
         <w:rPr>
+          <w:rFonts w:ascii="Arial Black" w:hAnsi="Arial Black"/>
+          <w:color w:val="1F497D" w:themeColor="text2"/>
+        </w:rPr>
+      </w:pPr>
+      <w:r>
+        <w:rPr>
+          <w:rFonts w:ascii="Arial Black" w:hAnsi="Arial Black"/>
+          <w:color w:val="1F497D" w:themeColor="text2"/>
+        </w:rPr>
+        <w:t>Diagramas de Secuencia</w:t>
+      </w:r>
+    </w:p>
+    <w:p>
+      <w:pPr>
+        <w:rPr>
+          <w:rFonts w:ascii="Arial Black" w:hAnsi="Arial Black"/>
+          <w:color w:val="1F497D" w:themeColor="text2"/>
+        </w:rPr>
+      </w:pPr>
+      <w:r>
+        <w:rPr>
+          <w:rFonts w:ascii="Arial Black" w:hAnsi="Arial Black"/>
+          <w:color w:val="1F497D" w:themeColor="text2"/>
+        </w:rPr>
+        <w:t xml:space="preserve">Diagrama de Estados </w:t>
+      </w:r>
+    </w:p>
+    <w:p>
+      <w:pPr>
+        <w:rPr>
+          <w:rFonts w:ascii="Arial Black" w:hAnsi="Arial Black"/>
+          <w:color w:val="1F497D" w:themeColor="text2"/>
+        </w:rPr>
+      </w:pPr>
+      <w:r>
+        <w:rPr>
+          <w:rFonts w:ascii="Arial Black" w:hAnsi="Arial Black"/>
+          <w:color w:val="1F497D" w:themeColor="text2"/>
+        </w:rPr>
+        <w:t>Diagrama de Actividades</w:t>
+      </w:r>
+    </w:p>
+    <w:p>
+      <w:pPr>
+        <w:rPr>
+          <w:rFonts w:ascii="Arial Black" w:hAnsi="Arial Black"/>
+          <w:color w:val="1F497D" w:themeColor="text2"/>
+        </w:rPr>
+      </w:pPr>
+      <w:r>
+        <w:rPr>
+          <w:rFonts w:ascii="Arial Black" w:hAnsi="Arial Black"/>
+          <w:color w:val="1F497D" w:themeColor="text2"/>
+        </w:rPr>
+        <w:t>Diagrama de Clases</w:t>
+      </w:r>
+    </w:p>
+    <w:p>
+      <w:pPr>
+        <w:rPr>
+          <w:rFonts w:ascii="Arial Black" w:hAnsi="Arial Black"/>
+          <w:color w:val="1F497D" w:themeColor="text2"/>
+        </w:rPr>
+      </w:pPr>
+    </w:p>
+    <w:p>
+      <w:pPr>
+        <w:rPr>
+          <w:rFonts w:ascii="Arial Black" w:hAnsi="Arial Black"/>
+          <w:color w:val="1F497D" w:themeColor="text2"/>
+        </w:rPr>
+      </w:pPr>
+      <w:r>
+        <w:rPr>
+          <w:rFonts w:ascii="Arial Black" w:hAnsi="Arial Black"/>
+          <w:color w:val="1F497D" w:themeColor="text2"/>
+        </w:rPr>
+        <w:t>Arquitectura Previa del sistema</w:t>
+      </w:r>
+    </w:p>
+    <w:p>
+      <w:pPr>
+        <w:rPr>
           <w:rFonts w:ascii="Arial" w:hAnsi="Arial" w:cs="Arial"/>
         </w:rPr>
       </w:pPr>
-      <w:bookmarkStart w:id="0" w:name="_GoBack"/>
-      <w:bookmarkEnd w:id="0"/>
+    </w:p>
+    <w:p>
+      <w:pPr>
+        <w:rPr>
+          <w:rFonts w:ascii="Arial" w:hAnsi="Arial" w:cs="Arial"/>
+        </w:rPr>
+      </w:pPr>
     </w:p>
     <w:p>
       <w:pPr>
@@ -22680,6 +22624,7 @@
         <w:rPr>
           <w:noProof/>
         </w:rPr>
+        <w:lastRenderedPageBreak/>
         <w:drawing>
           <wp:inline distT="0" distB="0" distL="0" distR="0" wp14:anchorId="7269FBBE" wp14:editId="62085BB4">
             <wp:extent cx="5954232" cy="5805085"/>
@@ -22736,7 +22681,6 @@
           <w:rFonts w:ascii="Arial Black" w:hAnsi="Arial Black"/>
           <w:color w:val="1F497D" w:themeColor="text2"/>
         </w:rPr>
-        <w:lastRenderedPageBreak/>
         <w:t>Glosario de Definiciones</w:t>
       </w:r>
     </w:p>
@@ -22986,6 +22930,7 @@
               <w:rPr>
                 <w:rFonts w:ascii="Arial" w:hAnsi="Arial" w:cs="Arial"/>
               </w:rPr>
+              <w:lastRenderedPageBreak/>
               <w:t>Estados</w:t>
             </w:r>
           </w:p>
@@ -24826,6 +24771,7 @@
   <w:style w:type="character" w:default="1" w:styleId="Fuentedeprrafopredeter">
     <w:name w:val="Default Paragraph Font"/>
     <w:uiPriority w:val="1"/>
+    <w:semiHidden/>
     <w:unhideWhenUsed/>
   </w:style>
   <w:style w:type="table" w:default="1" w:styleId="Tablanormal">
@@ -25290,7 +25236,7 @@
     <w:charset w:val="00"/>
     <w:family w:val="roman"/>
     <w:pitch w:val="variable"/>
-    <w:sig w:usb0="E0002AFF" w:usb1="C0007843" w:usb2="00000009" w:usb3="00000000" w:csb0="000001FF" w:csb1="00000000"/>
+    <w:sig w:usb0="E0002EFF" w:usb1="C000785B" w:usb2="00000009" w:usb3="00000000" w:csb0="000001FF" w:csb1="00000000"/>
   </w:font>
   <w:font w:name="Symbol">
     <w:panose1 w:val="05050102010706020507"/>
@@ -25318,14 +25264,14 @@
     <w:charset w:val="00"/>
     <w:family w:val="swiss"/>
     <w:pitch w:val="variable"/>
-    <w:sig w:usb0="E0002AFF" w:usb1="4000ACFF" w:usb2="00000001" w:usb3="00000000" w:csb0="000001FF" w:csb1="00000000"/>
+    <w:sig w:usb0="E0002AFF" w:usb1="C000247B" w:usb2="00000009" w:usb3="00000000" w:csb0="000001FF" w:csb1="00000000"/>
   </w:font>
   <w:font w:name="Cambria">
     <w:panose1 w:val="02040503050406030204"/>
     <w:charset w:val="00"/>
     <w:family w:val="roman"/>
     <w:pitch w:val="variable"/>
-    <w:sig w:usb0="E00002FF" w:usb1="400004FF" w:usb2="00000000" w:usb3="00000000" w:csb0="0000019F" w:csb1="00000000"/>
+    <w:sig w:usb0="E00006FF" w:usb1="400004FF" w:usb2="00000000" w:usb3="00000000" w:csb0="0000019F" w:csb1="00000000"/>
   </w:font>
   <w:font w:name="Arial Black">
     <w:panose1 w:val="020B0A04020102020204"/>
@@ -25339,14 +25285,14 @@
     <w:charset w:val="00"/>
     <w:family w:val="swiss"/>
     <w:pitch w:val="variable"/>
-    <w:sig w:usb0="E0002AFF" w:usb1="C0007843" w:usb2="00000009" w:usb3="00000000" w:csb0="000001FF" w:csb1="00000000"/>
+    <w:sig w:usb0="E0002EFF" w:usb1="C0007843" w:usb2="00000009" w:usb3="00000000" w:csb0="000001FF" w:csb1="00000000"/>
   </w:font>
   <w:font w:name="Calibri Light">
     <w:panose1 w:val="020F0302020204030204"/>
     <w:charset w:val="00"/>
     <w:family w:val="swiss"/>
     <w:pitch w:val="variable"/>
-    <w:sig w:usb0="A0002AEF" w:usb1="4000207B" w:usb2="00000000" w:usb3="00000000" w:csb0="000001FF" w:csb1="00000000"/>
+    <w:sig w:usb0="E0002AFF" w:usb1="C000247B" w:usb2="00000009" w:usb3="00000000" w:csb0="000001FF" w:csb1="00000000"/>
   </w:font>
 </w:fonts>
 </file>
@@ -25370,6 +25316,7 @@
     <w:rsidRoot w:val="005A5ABE"/>
     <w:rsid w:val="00156461"/>
     <w:rsid w:val="005A5ABE"/>
+    <w:rsid w:val="00B01F3F"/>
   </w:rsids>
   <m:mathPr>
     <m:mathFont m:val="Cambria Math"/>
@@ -26134,7 +26081,7 @@
 
 <file path=customXml/item1.xml><?xml version="1.0" encoding="utf-8"?>
 <CoverPageProperties xmlns="http://schemas.microsoft.com/office/2006/coverPageProps">
-  <PublishDate>2017-12-13T00:00:00</PublishDate>
+  <PublishDate>2017-12-27T00:00:00</PublishDate>
   <Abstract/>
   <CompanyAddress/>
   <CompanyPhone/>
@@ -26156,7 +26103,7 @@
 </file>
 
 <file path=customXml/itemProps2.xml><?xml version="1.0" encoding="utf-8"?>
-<ds:datastoreItem xmlns:ds="http://schemas.openxmlformats.org/officeDocument/2006/customXml" ds:itemID="{15485062-8AD6-4CBA-9215-B6D94B769B29}">
+<ds:datastoreItem xmlns:ds="http://schemas.openxmlformats.org/officeDocument/2006/customXml" ds:itemID="{C74CC5A7-3317-43CE-8059-F4DF740168E1}">
   <ds:schemaRefs>
     <ds:schemaRef ds:uri="http://schemas.openxmlformats.org/officeDocument/2006/bibliography"/>
   </ds:schemaRefs>
